--- a/yuhongfei/项目日志-乐购.docx
+++ b/yuhongfei/项目日志-乐购.docx
@@ -3,6 +3,21 @@
 <w:document xmlns:wpc="http://schemas.microsoft.com/office/word/2010/wordprocessingCanvas" xmlns:mc="http://schemas.openxmlformats.org/markup-compatibility/2006" xmlns:o="urn:schemas-microsoft-com:office:office" xmlns:r="http://schemas.openxmlformats.org/officeDocument/2006/relationships" xmlns:m="http://schemas.openxmlformats.org/officeDocument/2006/math" xmlns:v="urn:schemas-microsoft-com:vml" xmlns:wp14="http://schemas.microsoft.com/office/word/2010/wordprocessingDrawing" xmlns:wp="http://schemas.openxmlformats.org/drawingml/2006/wordprocessingDrawing" xmlns:w="http://schemas.openxmlformats.org/wordprocessingml/2006/main" xmlns:w14="http://schemas.microsoft.com/office/word/2010/wordml" xmlns:w10="urn:schemas-microsoft-com:office:word" xmlns:w15="http://schemas.microsoft.com/office/word/2012/wordml" xmlns:wpg="http://schemas.microsoft.com/office/word/2010/wordprocessingGroup" xmlns:wpi="http://schemas.microsoft.com/office/word/2010/wordprocessingInk" xmlns:wne="http://schemas.microsoft.com/office/word/2006/wordml" xmlns:wps="http://schemas.microsoft.com/office/word/2010/wordprocessingShape" xmlns:wpsCustomData="http://www.wps.cn/officeDocument/2013/wpsCustomData" mc:Ignorable="w14 w15 wp14">
   <w:body>
     <w:p>
+      <w:pPr>
+        <w:rPr>
+          <w:rFonts w:hint="eastAsia"/>
+          <w:lang w:val="en-US" w:eastAsia="zh-CN"/>
+        </w:rPr>
+      </w:pPr>
+      <w:r>
+        <w:rPr>
+          <w:rFonts w:hint="eastAsia"/>
+          <w:lang w:val="en-US" w:eastAsia="zh-CN"/>
+        </w:rPr>
+        <w:t>第一天</w:t>
+      </w:r>
+    </w:p>
+    <w:p>
       <w:r>
         <w:rPr>
           <w:rFonts w:hint="eastAsia"/>
@@ -12,51 +27,7 @@
       </w:r>
     </w:p>
     <w:p/>
-    <w:p>
-      <w:r>
-        <w:drawing>
-          <wp:inline distT="0" distB="0" distL="114300" distR="114300">
-            <wp:extent cx="5271770" cy="1497330"/>
-            <wp:effectExtent l="0" t="0" r="5080" b="7620"/>
-            <wp:docPr id="1" name="图片 1"/>
-            <wp:cNvGraphicFramePr>
-              <a:graphicFrameLocks xmlns:a="http://schemas.openxmlformats.org/drawingml/2006/main" noChangeAspect="1"/>
-            </wp:cNvGraphicFramePr>
-            <a:graphic xmlns:a="http://schemas.openxmlformats.org/drawingml/2006/main">
-              <a:graphicData uri="http://schemas.openxmlformats.org/drawingml/2006/picture">
-                <pic:pic xmlns:pic="http://schemas.openxmlformats.org/drawingml/2006/picture">
-                  <pic:nvPicPr>
-                    <pic:cNvPr id="1" name="图片 1"/>
-                    <pic:cNvPicPr>
-                      <a:picLocks noChangeAspect="1"/>
-                    </pic:cNvPicPr>
-                  </pic:nvPicPr>
-                  <pic:blipFill>
-                    <a:blip r:embed="rId4"/>
-                    <a:stretch>
-                      <a:fillRect/>
-                    </a:stretch>
-                  </pic:blipFill>
-                  <pic:spPr>
-                    <a:xfrm>
-                      <a:off x="0" y="0"/>
-                      <a:ext cx="5271770" cy="1497330"/>
-                    </a:xfrm>
-                    <a:prstGeom prst="rect">
-                      <a:avLst/>
-                    </a:prstGeom>
-                    <a:noFill/>
-                    <a:ln>
-                      <a:noFill/>
-                    </a:ln>
-                  </pic:spPr>
-                </pic:pic>
-              </a:graphicData>
-            </a:graphic>
-          </wp:inline>
-        </w:drawing>
-      </w:r>
-    </w:p>
+    <w:p/>
     <w:p>
       <w:pPr>
         <w:rPr>
@@ -72,51 +43,7 @@
         <w:t>2并提取素材图片</w:t>
       </w:r>
     </w:p>
-    <w:p>
-      <w:r>
-        <w:drawing>
-          <wp:inline distT="0" distB="0" distL="114300" distR="114300">
-            <wp:extent cx="5270500" cy="4501515"/>
-            <wp:effectExtent l="0" t="0" r="6350" b="13335"/>
-            <wp:docPr id="2" name="图片 2"/>
-            <wp:cNvGraphicFramePr>
-              <a:graphicFrameLocks xmlns:a="http://schemas.openxmlformats.org/drawingml/2006/main" noChangeAspect="1"/>
-            </wp:cNvGraphicFramePr>
-            <a:graphic xmlns:a="http://schemas.openxmlformats.org/drawingml/2006/main">
-              <a:graphicData uri="http://schemas.openxmlformats.org/drawingml/2006/picture">
-                <pic:pic xmlns:pic="http://schemas.openxmlformats.org/drawingml/2006/picture">
-                  <pic:nvPicPr>
-                    <pic:cNvPr id="2" name="图片 2"/>
-                    <pic:cNvPicPr>
-                      <a:picLocks noChangeAspect="1"/>
-                    </pic:cNvPicPr>
-                  </pic:nvPicPr>
-                  <pic:blipFill>
-                    <a:blip r:embed="rId5"/>
-                    <a:stretch>
-                      <a:fillRect/>
-                    </a:stretch>
-                  </pic:blipFill>
-                  <pic:spPr>
-                    <a:xfrm>
-                      <a:off x="0" y="0"/>
-                      <a:ext cx="5270500" cy="4501515"/>
-                    </a:xfrm>
-                    <a:prstGeom prst="rect">
-                      <a:avLst/>
-                    </a:prstGeom>
-                    <a:noFill/>
-                    <a:ln>
-                      <a:noFill/>
-                    </a:ln>
-                  </pic:spPr>
-                </pic:pic>
-              </a:graphicData>
-            </a:graphic>
-          </wp:inline>
-        </w:drawing>
-      </w:r>
-    </w:p>
+    <w:p/>
     <w:p>
       <w:pPr>
         <w:rPr>
@@ -132,94 +59,7 @@
         <w:t>3.创建CSS和JS文件</w:t>
       </w:r>
     </w:p>
-    <w:p>
-      <w:r>
-        <w:drawing>
-          <wp:inline distT="0" distB="0" distL="114300" distR="114300">
-            <wp:extent cx="5269230" cy="885825"/>
-            <wp:effectExtent l="0" t="0" r="7620" b="9525"/>
-            <wp:docPr id="3" name="图片 3"/>
-            <wp:cNvGraphicFramePr>
-              <a:graphicFrameLocks xmlns:a="http://schemas.openxmlformats.org/drawingml/2006/main" noChangeAspect="1"/>
-            </wp:cNvGraphicFramePr>
-            <a:graphic xmlns:a="http://schemas.openxmlformats.org/drawingml/2006/main">
-              <a:graphicData uri="http://schemas.openxmlformats.org/drawingml/2006/picture">
-                <pic:pic xmlns:pic="http://schemas.openxmlformats.org/drawingml/2006/picture">
-                  <pic:nvPicPr>
-                    <pic:cNvPr id="3" name="图片 3"/>
-                    <pic:cNvPicPr>
-                      <a:picLocks noChangeAspect="1"/>
-                    </pic:cNvPicPr>
-                  </pic:nvPicPr>
-                  <pic:blipFill>
-                    <a:blip r:embed="rId6"/>
-                    <a:stretch>
-                      <a:fillRect/>
-                    </a:stretch>
-                  </pic:blipFill>
-                  <pic:spPr>
-                    <a:xfrm>
-                      <a:off x="0" y="0"/>
-                      <a:ext cx="5269230" cy="885825"/>
-                    </a:xfrm>
-                    <a:prstGeom prst="rect">
-                      <a:avLst/>
-                    </a:prstGeom>
-                    <a:noFill/>
-                    <a:ln>
-                      <a:noFill/>
-                    </a:ln>
-                  </pic:spPr>
-                </pic:pic>
-              </a:graphicData>
-            </a:graphic>
-          </wp:inline>
-        </w:drawing>
-      </w:r>
-      <w:r>
-        <w:drawing>
-          <wp:inline distT="0" distB="0" distL="114300" distR="114300">
-            <wp:extent cx="5270500" cy="931545"/>
-            <wp:effectExtent l="0" t="0" r="6350" b="1905"/>
-            <wp:docPr id="4" name="图片 4"/>
-            <wp:cNvGraphicFramePr>
-              <a:graphicFrameLocks xmlns:a="http://schemas.openxmlformats.org/drawingml/2006/main" noChangeAspect="1"/>
-            </wp:cNvGraphicFramePr>
-            <a:graphic xmlns:a="http://schemas.openxmlformats.org/drawingml/2006/main">
-              <a:graphicData uri="http://schemas.openxmlformats.org/drawingml/2006/picture">
-                <pic:pic xmlns:pic="http://schemas.openxmlformats.org/drawingml/2006/picture">
-                  <pic:nvPicPr>
-                    <pic:cNvPr id="4" name="图片 4"/>
-                    <pic:cNvPicPr>
-                      <a:picLocks noChangeAspect="1"/>
-                    </pic:cNvPicPr>
-                  </pic:nvPicPr>
-                  <pic:blipFill>
-                    <a:blip r:embed="rId7"/>
-                    <a:stretch>
-                      <a:fillRect/>
-                    </a:stretch>
-                  </pic:blipFill>
-                  <pic:spPr>
-                    <a:xfrm>
-                      <a:off x="0" y="0"/>
-                      <a:ext cx="5270500" cy="931545"/>
-                    </a:xfrm>
-                    <a:prstGeom prst="rect">
-                      <a:avLst/>
-                    </a:prstGeom>
-                    <a:noFill/>
-                    <a:ln>
-                      <a:noFill/>
-                    </a:ln>
-                  </pic:spPr>
-                </pic:pic>
-              </a:graphicData>
-            </a:graphic>
-          </wp:inline>
-        </w:drawing>
-      </w:r>
-    </w:p>
+    <w:p/>
     <w:p>
       <w:pPr>
         <w:rPr>
@@ -341,55 +181,118 @@
       <w:pPr>
         <w:ind w:left="420" w:leftChars="0" w:firstLine="420" w:firstLineChars="0"/>
         <w:rPr>
+          <w:rFonts w:hint="eastAsia"/>
+          <w:lang w:val="en-US" w:eastAsia="zh-CN"/>
+        </w:rPr>
+      </w:pPr>
+    </w:p>
+    <w:p>
+      <w:pPr>
+        <w:ind w:left="420" w:leftChars="0" w:firstLine="420" w:firstLineChars="0"/>
+        <w:rPr>
+          <w:rFonts w:hint="eastAsia"/>
+          <w:lang w:val="en-US" w:eastAsia="zh-CN"/>
+        </w:rPr>
+      </w:pPr>
+    </w:p>
+    <w:p>
+      <w:pPr>
+        <w:ind w:left="420" w:leftChars="0" w:firstLine="420" w:firstLineChars="0"/>
+        <w:rPr>
+          <w:rFonts w:hint="eastAsia"/>
+          <w:lang w:val="en-US" w:eastAsia="zh-CN"/>
+        </w:rPr>
+      </w:pPr>
+    </w:p>
+    <w:p>
+      <w:pPr>
+        <w:ind w:left="420" w:leftChars="0" w:firstLine="420" w:firstLineChars="0"/>
+        <w:rPr>
+          <w:rFonts w:hint="eastAsia"/>
+          <w:lang w:val="en-US" w:eastAsia="zh-CN"/>
+        </w:rPr>
+      </w:pPr>
+    </w:p>
+    <w:p>
+      <w:pPr>
+        <w:rPr>
+          <w:rFonts w:hint="eastAsia"/>
+          <w:lang w:val="en-US" w:eastAsia="zh-CN"/>
+        </w:rPr>
+      </w:pPr>
+      <w:r>
+        <w:rPr>
+          <w:rFonts w:hint="eastAsia"/>
+          <w:lang w:val="en-US" w:eastAsia="zh-CN"/>
+        </w:rPr>
+        <w:t>第二天</w:t>
+      </w:r>
+    </w:p>
+    <w:p>
+      <w:pPr>
+        <w:numPr>
+          <w:ilvl w:val="0"/>
+          <w:numId w:val="1"/>
+        </w:numPr>
+        <w:rPr>
+          <w:rFonts w:hint="eastAsia"/>
+          <w:lang w:val="en-US" w:eastAsia="zh-CN"/>
+        </w:rPr>
+      </w:pPr>
+      <w:r>
+        <w:rPr>
+          <w:rFonts w:hint="eastAsia"/>
+          <w:lang w:val="en-US" w:eastAsia="zh-CN"/>
+        </w:rPr>
+        <w:t>今日目标 完成首页+1张其他页面</w:t>
+      </w:r>
+    </w:p>
+    <w:p>
+      <w:pPr>
+        <w:numPr>
+          <w:ilvl w:val="0"/>
+          <w:numId w:val="1"/>
+        </w:numPr>
+        <w:rPr>
           <w:rFonts w:hint="default"/>
           <w:lang w:val="en-US" w:eastAsia="zh-CN"/>
         </w:rPr>
       </w:pPr>
       <w:r>
-        <w:drawing>
-          <wp:inline distT="0" distB="0" distL="114300" distR="114300">
-            <wp:extent cx="5265420" cy="3656330"/>
-            <wp:effectExtent l="0" t="0" r="11430" b="1270"/>
-            <wp:docPr id="5" name="图片 5"/>
-            <wp:cNvGraphicFramePr>
-              <a:graphicFrameLocks xmlns:a="http://schemas.openxmlformats.org/drawingml/2006/main" noChangeAspect="1"/>
-            </wp:cNvGraphicFramePr>
-            <a:graphic xmlns:a="http://schemas.openxmlformats.org/drawingml/2006/main">
-              <a:graphicData uri="http://schemas.openxmlformats.org/drawingml/2006/picture">
-                <pic:pic xmlns:pic="http://schemas.openxmlformats.org/drawingml/2006/picture">
-                  <pic:nvPicPr>
-                    <pic:cNvPr id="5" name="图片 5"/>
-                    <pic:cNvPicPr>
-                      <a:picLocks noChangeAspect="1"/>
-                    </pic:cNvPicPr>
-                  </pic:nvPicPr>
-                  <pic:blipFill>
-                    <a:blip r:embed="rId8"/>
-                    <a:stretch>
-                      <a:fillRect/>
-                    </a:stretch>
-                  </pic:blipFill>
-                  <pic:spPr>
-                    <a:xfrm>
-                      <a:off x="0" y="0"/>
-                      <a:ext cx="5265420" cy="3656330"/>
-                    </a:xfrm>
-                    <a:prstGeom prst="rect">
-                      <a:avLst/>
-                    </a:prstGeom>
-                    <a:noFill/>
-                    <a:ln>
-                      <a:noFill/>
-                    </a:ln>
-                  </pic:spPr>
-                </pic:pic>
-              </a:graphicData>
-            </a:graphic>
-          </wp:inline>
-        </w:drawing>
+        <w:rPr>
+          <w:rFonts w:hint="eastAsia"/>
+          <w:lang w:val="en-US" w:eastAsia="zh-CN"/>
+        </w:rPr>
+        <w:t xml:space="preserve">完成情况：完成了首页+半张页面 </w:t>
+      </w:r>
+    </w:p>
+    <w:p>
+      <w:pPr>
+        <w:numPr>
+          <w:ilvl w:val="0"/>
+          <w:numId w:val="1"/>
+        </w:numPr>
+        <w:rPr>
+          <w:rFonts w:hint="default"/>
+          <w:lang w:val="en-US" w:eastAsia="zh-CN"/>
+        </w:rPr>
+      </w:pPr>
+      <w:r>
+        <w:rPr>
+          <w:rFonts w:hint="eastAsia"/>
+          <w:lang w:val="en-US" w:eastAsia="zh-CN"/>
+        </w:rPr>
+        <w:t xml:space="preserve">总结 </w:t>
       </w:r>
       <w:bookmarkStart w:id="0" w:name="_GoBack"/>
       <w:bookmarkEnd w:id="0"/>
+      <w:r>
+        <w:rPr>
+          <w:rFonts w:hint="eastAsia"/>
+          <w:lang w:val="en-US" w:eastAsia="zh-CN"/>
+        </w:rPr>
+        <w:t xml:space="preserve">对JS的运用比以前进步了一些 </w:t>
+      </w:r>
     </w:p>
     <w:p>
       <w:pPr>
@@ -408,6 +311,30 @@
     </w:sectPr>
   </w:body>
 </w:document>
+</file>
+
+<file path=word/numbering.xml><?xml version="1.0" encoding="utf-8"?>
+<w:numbering xmlns:wpc="http://schemas.microsoft.com/office/word/2010/wordprocessingCanvas" xmlns:mc="http://schemas.openxmlformats.org/markup-compatibility/2006" xmlns:o="urn:schemas-microsoft-com:office:office" xmlns:r="http://schemas.openxmlformats.org/officeDocument/2006/relationships" xmlns:m="http://schemas.openxmlformats.org/officeDocument/2006/math" xmlns:v="urn:schemas-microsoft-com:vml" xmlns:wp14="http://schemas.microsoft.com/office/word/2010/wordprocessingDrawing" xmlns:wp="http://schemas.openxmlformats.org/drawingml/2006/wordprocessingDrawing" xmlns:w10="urn:schemas-microsoft-com:office:word" xmlns:w="http://schemas.openxmlformats.org/wordprocessingml/2006/main" xmlns:w14="http://schemas.microsoft.com/office/word/2010/wordml" xmlns:wpg="http://schemas.microsoft.com/office/word/2010/wordprocessingGroup" xmlns:wpi="http://schemas.microsoft.com/office/word/2010/wordprocessingInk" xmlns:wne="http://schemas.microsoft.com/office/word/2006/wordml" xmlns:wps="http://schemas.microsoft.com/office/word/2010/wordprocessingShape" mc:Ignorable="w14 wp14">
+  <w:abstractNum w:abstractNumId="0">
+    <w:nsid w:val="2684BF5D"/>
+    <w:multiLevelType w:val="singleLevel"/>
+    <w:tmpl w:val="2684BF5D"/>
+    <w:lvl w:ilvl="0" w:tentative="0">
+      <w:start w:val="1"/>
+      <w:numFmt w:val="decimal"/>
+      <w:lvlText w:val="%1."/>
+      <w:lvlJc w:val="left"/>
+      <w:pPr>
+        <w:tabs>
+          <w:tab w:val="left" w:pos="312"/>
+        </w:tabs>
+      </w:pPr>
+    </w:lvl>
+  </w:abstractNum>
+  <w:num w:numId="1">
+    <w:abstractNumId w:val="0"/>
+  </w:num>
+</w:numbering>
 </file>
 
 <file path=word/styles.xml><?xml version="1.0" encoding="utf-8"?>
